--- a/data/Development-Control-docx/gross-floor-area/GFA/Privately-OwnedPublicSpacesPOPS.docx
+++ b/data/Development-Control-docx/gross-floor-area/GFA/Privately-OwnedPublicSpacesPOPS.docx
@@ -2,7 +2,7 @@
 <file path=word/document.xml><?xml version="1.0" encoding="utf-8"?>
 <w:document xmlns:w="http://schemas.openxmlformats.org/wordprocessingml/2006/main" xmlns:m="http://schemas.openxmlformats.org/officeDocument/2006/math" xmlns:r="http://schemas.openxmlformats.org/officeDocument/2006/relationships" xmlns:o="urn:schemas-microsoft-com:office:office" xmlns:v="urn:schemas-microsoft-com:vml" xmlns:w10="urn:schemas-microsoft-com:office:word" xmlns:a="http://schemas.openxmlformats.org/drawingml/2006/main" xmlns:pic="http://schemas.openxmlformats.org/drawingml/2006/picture" xmlns:wp="http://schemas.openxmlformats.org/drawingml/2006/wordprocessingDrawing">
   <w:body>
-    <w:bookmarkStart w:id="29" w:name="privately-owned-public-spaces-pops"/>
+    <w:bookmarkStart w:id="28" w:name="privately-owned-public-spaces-pops"/>
     <w:p>
       <w:pPr>
         <w:pStyle w:val="Heading3"/>
@@ -951,48 +951,14 @@
                 </wp:inline>
               </w:drawing>
             </w:r>
-            <w:r>
-              <w:drawing>
-                <wp:inline>
-                  <wp:extent cx="9525" cy="9525"/>
-                  <wp:effectExtent b="0" l="0" r="0" t="0"/>
-                  <wp:docPr descr="Illustrated example for ORA within POPS" title="" id="25" name="Picture"/>
-                  <a:graphic>
-                    <a:graphicData uri="http://schemas.openxmlformats.org/drawingml/2006/picture">
-                      <pic:pic>
-                        <pic:nvPicPr>
-                          <pic:cNvPr descr="data:image/png;base64,iVBORw0KGgoAAAANSUhEUgAAAAEAAAABCAYAAAAfFcSJAAAAAXNSR0IArs4c6QAAAARnQU1BAACxjwv8YQUAAAAJcEhZcwAADsQAAA7EAZUrDhsAAAANSURBVBhXYzh8+PB/AAffA0nNPuCLAAAAAElFTkSuQmCC" id="26" name="Picture"/>
-                          <pic:cNvPicPr>
-                            <a:picLocks noChangeArrowheads="1" noChangeAspect="1"/>
-                          </pic:cNvPicPr>
-                        </pic:nvPicPr>
-                        <pic:blipFill>
-                          <a:blip r:embed="rId22"/>
-                          <a:stretch>
-                            <a:fillRect/>
-                          </a:stretch>
-                        </pic:blipFill>
-                        <pic:spPr bwMode="auto">
-                          <a:xfrm>
-                            <a:off x="0" y="0"/>
-                            <a:ext cx="9525" cy="9525"/>
-                          </a:xfrm>
-                          <a:prstGeom prst="rect">
-                            <a:avLst/>
-                          </a:prstGeom>
-                          <a:noFill/>
-                          <a:ln w="9525">
-                            <a:noFill/>
-                            <a:headEnd/>
-                            <a:tailEnd/>
-                          </a:ln>
-                        </pic:spPr>
-                      </pic:pic>
-                    </a:graphicData>
-                  </a:graphic>
-                </wp:inline>
-              </w:drawing>
-            </w:r>
+            <w:hyperlink r:id="rId25">
+              <w:r>
+                <w:rPr>
+                  <w:rStyle w:val="Hyperlink"/>
+                </w:rPr>
+                <w:t xml:space="preserve">https://ura.gov.sg/-/media/Corporate/Guidelines/Development-control/GFA/GFA-ORA-in-POPS-figure1.jpg</w:t>
+              </w:r>
+            </w:hyperlink>
           </w:p>
           <w:p>
             <w:pPr>
@@ -1004,7 +970,7 @@
             <w:r>
               <w:t xml:space="preserve"> </w:t>
             </w:r>
-            <w:hyperlink r:id="rId27">
+            <w:hyperlink r:id="rId26">
               <w:r>
                 <w:rPr>
                   <w:rStyle w:val="Hyperlink"/>
@@ -1295,7 +1261,7 @@
               </w:pict>
             </w:r>
           </w:p>
-          <w:bookmarkStart w:id="28" w:name="ftn1"/>
+          <w:bookmarkStart w:id="27" w:name="ftn1"/>
           <w:p>
             <w:pPr>
               <w:jc w:val="left"/>
@@ -1316,7 +1282,7 @@
               <w:t xml:space="preserve"> </w:t>
             </w:r>
           </w:p>
-          <w:bookmarkEnd w:id="28"/>
+          <w:bookmarkEnd w:id="27"/>
         </w:tc>
       </w:tr>
     </w:tbl>
@@ -1328,7 +1294,28 @@
         <w:br/>
       </w:r>
     </w:p>
-    <w:bookmarkEnd w:id="29"/>
+    <w:bookmarkEnd w:id="28"/>
+    <w:p>
+      <w:r>
+        <w:pict>
+          <v:rect style="width:0;height:1.5pt" o:hralign="center" o:hrstd="t" o:hr="t"/>
+        </w:pict>
+      </w:r>
+    </w:p>
+    <w:p>
+      <w:pPr>
+        <w:pStyle w:val="FirstParagraph"/>
+      </w:pPr>
+      <w:r>
+        <w:rPr>
+          <w:i/>
+          <w:i/>
+          <w:iCs/>
+          <w:iCs/>
+        </w:rPr>
+        <w:t xml:space="preserve">Last updated on 4 Jan 2023</w:t>
+      </w:r>
+    </w:p>
     <w:sectPr/>
   </w:body>
 </w:document>

--- a/data/Development-Control-docx/gross-floor-area/GFA/Privately-OwnedPublicSpacesPOPS.docx
+++ b/data/Development-Control-docx/gross-floor-area/GFA/Privately-OwnedPublicSpacesPOPS.docx
@@ -2,7 +2,7 @@
 <file path=word/document.xml><?xml version="1.0" encoding="utf-8"?>
 <w:document xmlns:w="http://schemas.openxmlformats.org/wordprocessingml/2006/main" xmlns:m="http://schemas.openxmlformats.org/officeDocument/2006/math" xmlns:r="http://schemas.openxmlformats.org/officeDocument/2006/relationships" xmlns:o="urn:schemas-microsoft-com:office:office" xmlns:v="urn:schemas-microsoft-com:vml" xmlns:w10="urn:schemas-microsoft-com:office:word" xmlns:a="http://schemas.openxmlformats.org/drawingml/2006/main" xmlns:pic="http://schemas.openxmlformats.org/drawingml/2006/picture" xmlns:wp="http://schemas.openxmlformats.org/drawingml/2006/wordprocessingDrawing">
   <w:body>
-    <w:bookmarkStart w:id="28" w:name="privately-owned-public-spaces-pops"/>
+    <w:bookmarkStart w:id="27" w:name="privately-owned-public-spaces-pops"/>
     <w:p>
       <w:pPr>
         <w:pStyle w:val="Heading3"/>
@@ -956,7 +956,7 @@
                 <w:rPr>
                   <w:rStyle w:val="Hyperlink"/>
                 </w:rPr>
-                <w:t xml:space="preserve">https://ura.gov.sg/-/media/Corporate/Guidelines/Development-control/GFA/GFA-ORA-in-POPS-figure1.jpg</w:t>
+                <w:t xml:space="preserve">https://www.ura.gov.sg/-/media/Corporate/Guidelines/Development-control/GFA/GFA-ORA-in-POPS-figure1.jpg</w:t>
               </w:r>
             </w:hyperlink>
           </w:p>
@@ -970,7 +970,7 @@
             <w:r>
               <w:t xml:space="preserve"> </w:t>
             </w:r>
-            <w:hyperlink r:id="rId26">
+            <w:hyperlink r:id="rId25">
               <w:r>
                 <w:rPr>
                   <w:rStyle w:val="Hyperlink"/>
@@ -1261,7 +1261,7 @@
               </w:pict>
             </w:r>
           </w:p>
-          <w:bookmarkStart w:id="27" w:name="ftn1"/>
+          <w:bookmarkStart w:id="26" w:name="ftn1"/>
           <w:p>
             <w:pPr>
               <w:jc w:val="left"/>
@@ -1282,7 +1282,7 @@
               <w:t xml:space="preserve"> </w:t>
             </w:r>
           </w:p>
-          <w:bookmarkEnd w:id="27"/>
+          <w:bookmarkEnd w:id="26"/>
         </w:tc>
       </w:tr>
     </w:tbl>
@@ -1294,7 +1294,7 @@
         <w:br/>
       </w:r>
     </w:p>
-    <w:bookmarkEnd w:id="28"/>
+    <w:bookmarkEnd w:id="27"/>
     <w:p>
       <w:r>
         <w:pict>
